--- a/Tai_lieu/Homework/Buoi_1/Quiz_01_updated.docx
+++ b/Tai_lieu/Homework/Buoi_1/Quiz_01_updated.docx
@@ -101,22 +101,29 @@
       <w:pPr>
         <w:ind w:firstLine="425"/>
         <w:jc w:val="both"/>
+        <w:rPr>
+          <w:lang w:val="de-DE"/>
+        </w:rPr>
       </w:pPr>
       <w:r>
-        <w:t xml:space="preserve">A. </w:t>
+        <w:rPr>
+          <w:lang w:val="de-DE"/>
+        </w:rPr>
+        <w:t>A. { }</w:t>
       </w:r>
-      <w:proofErr w:type="gramStart"/>
-      <w:r>
-        <w:t>{ }</w:t>
-      </w:r>
-      <w:proofErr w:type="gramEnd"/>
     </w:p>
     <w:p>
       <w:pPr>
         <w:ind w:firstLine="425"/>
         <w:jc w:val="both"/>
+        <w:rPr>
+          <w:lang w:val="de-DE"/>
+        </w:rPr>
       </w:pPr>
       <w:r>
+        <w:rPr>
+          <w:lang w:val="de-DE"/>
+        </w:rPr>
         <w:t>B. [ ]</w:t>
       </w:r>
     </w:p>
@@ -124,8 +131,14 @@
       <w:pPr>
         <w:ind w:firstLine="425"/>
         <w:jc w:val="both"/>
+        <w:rPr>
+          <w:lang w:val="de-DE"/>
+        </w:rPr>
       </w:pPr>
       <w:r>
+        <w:rPr>
+          <w:lang w:val="de-DE"/>
+        </w:rPr>
         <w:t>C. Indent</w:t>
       </w:r>
     </w:p>
@@ -133,8 +146,14 @@
       <w:pPr>
         <w:ind w:firstLine="425"/>
         <w:jc w:val="both"/>
+        <w:rPr>
+          <w:lang w:val="de-DE"/>
+        </w:rPr>
       </w:pPr>
       <w:r>
+        <w:rPr>
+          <w:lang w:val="de-DE"/>
+        </w:rPr>
         <w:t>D. ( )</w:t>
       </w:r>
     </w:p>
@@ -446,15 +465,7 @@
         <w:jc w:val="both"/>
       </w:pPr>
       <w:r>
-        <w:t xml:space="preserve">D. </w:t>
-      </w:r>
-      <w:proofErr w:type="spellStart"/>
-      <w:r>
-        <w:t>TypeError</w:t>
-      </w:r>
-      <w:proofErr w:type="spellEnd"/>
-      <w:r>
-        <w:t>: can't multiply sequence by non-int of type 'str'</w:t>
+        <w:t>D. TypeError: can't multiply sequence by non-int of type 'str'</w:t>
       </w:r>
     </w:p>
     <w:p/>
